--- a/Collection Files/Vegetables/Okra/OkraFreezing.docx
+++ b/Collection Files/Vegetables/Okra/OkraFreezing.docx
@@ -4,7 +4,20 @@
   <w:body>
     <w:p>
       <w:r>
-        <w:t>The smooth type varieties freeze as well as or better than the ridged varieties because they do not split as easily. Preparation – Select young tender pods and separate into small pods (4 inches or under) and large pods. Wash. Remove the stems at the end of the seed cells, being careful not to expose the seed cell.</w:t>
+        <w:t>The smooth type varieties freeze as well as or better than the ridged varieties because they do not split as easily.</w:t>
+      </w:r>
+      <w:r>
+        <w:t>\n</w:t>
+      </w:r>
+    </w:p>
+    <w:p>
+      <w:r>
+        <w:t>\n</w:t>
+      </w:r>
+    </w:p>
+    <w:p>
+      <w:r>
+        <w:t>Preparation – Select young tender pods and separate into small pods (4 inches or under) and large pods. Wash. Remove the stems at the end of the seed cells, being careful not to expose the seed cell.</w:t>
       </w:r>
       <w:r>
         <w:t>\n</w:t>
